--- a/achievements/CV_template.docx
+++ b/achievements/CV_template.docx
@@ -2,82 +2,869 @@
 <file path=word/document.xml><?xml version="1.0" encoding="utf-8"?>
 <w:document xmlns:wpc="http://schemas.microsoft.com/office/word/2010/wordprocessingCanvas" xmlns:cx="http://schemas.microsoft.com/office/drawing/2014/chartex" xmlns:cx1="http://schemas.microsoft.com/office/drawing/2015/9/8/chartex" xmlns:cx2="http://schemas.microsoft.com/office/drawing/2015/10/21/chartex" xmlns:cx3="http://schemas.microsoft.com/office/drawing/2016/5/9/chartex" xmlns:cx4="http://schemas.microsoft.com/office/drawing/2016/5/10/chartex" xmlns:cx5="http://schemas.microsoft.com/office/drawing/2016/5/11/chartex" xmlns:cx6="http://schemas.microsoft.com/office/drawing/2016/5/12/chartex" xmlns:cx7="http://schemas.microsoft.com/office/drawing/2016/5/13/chartex" xmlns:cx8="http://schemas.microsoft.com/office/drawing/2016/5/14/chartex" xmlns:mc="http://schemas.openxmlformats.org/markup-compatibility/2006" xmlns:aink="http://schemas.microsoft.com/office/drawing/2016/ink" xmlns:am3d="http://schemas.microsoft.com/office/drawing/2017/model3d" xmlns:o="urn:schemas-microsoft-com:office:office" xmlns:oel="http://schemas.microsoft.com/office/2019/extlst" xmlns:r="http://schemas.openxmlformats.org/officeDocument/2006/relationships" xmlns:m="http://schemas.openxmlformats.org/officeDocument/2006/math" xmlns:v="urn:schemas-microsoft-com:vml" xmlns:wp14="http://schemas.microsoft.com/office/word/2010/wordprocessingDrawing" xmlns:wp="http://schemas.openxmlformats.org/drawingml/2006/wordprocessingDrawing" xmlns:w10="urn:schemas-microsoft-com:office:word" xmlns:w="http://schemas.openxmlformats.org/wordprocessingml/2006/main" xmlns:w14="http://schemas.microsoft.com/office/word/2010/wordml" xmlns:w15="http://schemas.microsoft.com/office/word/2012/wordml" xmlns:w16cex="http://schemas.microsoft.com/office/word/2018/wordml/cex" xmlns:w16cid="http://schemas.microsoft.com/office/word/2016/wordml/cid" xmlns:w16="http://schemas.microsoft.com/office/word/2018/wordml" xmlns:w16sdtdh="http://schemas.microsoft.com/office/word/2020/wordml/sdtdatahash" xmlns:w16se="http://schemas.microsoft.com/office/word/2015/wordml/symex" xmlns:wpg="http://schemas.microsoft.com/office/word/2010/wordprocessingGroup" xmlns:wpi="http://schemas.microsoft.com/office/word/2010/wordprocessingInk" xmlns:wne="http://schemas.microsoft.com/office/word/2006/wordml" xmlns:wps="http://schemas.microsoft.com/office/word/2010/wordprocessingShape" mc:Ignorable="w14 w15 w16se w16cid w16 w16cex w16sdtdh wp14">
   <w:body>
+    <w:tbl>
+      <w:tblPr>
+        <w:tblStyle w:val="af4"/>
+        <w:tblW w:w="0" w:type="auto"/>
+        <w:tblLook w:val="04A0" w:firstRow="1" w:lastRow="0" w:firstColumn="1" w:lastColumn="0" w:noHBand="0" w:noVBand="1"/>
+      </w:tblPr>
+      <w:tblGrid>
+        <w:gridCol w:w="8494"/>
+      </w:tblGrid>
+      <w:tr>
+        <w:tc>
+          <w:tcPr>
+            <w:tcW w:w="8494" w:type="dxa"/>
+            <w:tcBorders>
+              <w:top w:val="nil"/>
+              <w:left w:val="nil"/>
+              <w:bottom w:val="nil"/>
+              <w:right w:val="nil"/>
+            </w:tcBorders>
+            <w:shd w:val="clear" w:color="auto" w:fill="F2F2F2" w:themeFill="background1" w:themeFillShade="F2"/>
+          </w:tcPr>
+          <w:p>
+            <w:pPr>
+              <w:rPr>
+                <w:rFonts w:ascii="游ゴシック" w:eastAsia="游ゴシック" w:hAnsi="游ゴシック"/>
+                <w:b/>
+                <w:bCs/>
+                <w:sz w:val="48"/>
+                <w:szCs w:val="48"/>
+              </w:rPr>
+            </w:pPr>
+            <w:r>
+              <w:rPr>
+                <w:noProof/>
+              </w:rPr>
+              <w:drawing>
+                <wp:anchor distT="0" distB="0" distL="114300" distR="114300" simplePos="0" relativeHeight="251661312" behindDoc="0" locked="0" layoutInCell="1" allowOverlap="1" wp14:anchorId="2027F233" wp14:editId="52A9FF1C">
+                  <wp:simplePos x="0" y="0"/>
+                  <wp:positionH relativeFrom="margin">
+                    <wp:posOffset>4229999</wp:posOffset>
+                  </wp:positionH>
+                  <wp:positionV relativeFrom="page">
+                    <wp:posOffset>0</wp:posOffset>
+                  </wp:positionV>
+                  <wp:extent cx="1052195" cy="1052195"/>
+                  <wp:effectExtent l="0" t="0" r="0" b="0"/>
+                  <wp:wrapSquare wrapText="bothSides"/>
+                  <wp:docPr id="1" name="図 1" descr="若い男性の顔&#10;&#10;自動的に生成された説明"/>
+                  <wp:cNvGraphicFramePr>
+                    <a:graphicFrameLocks xmlns:a="http://schemas.openxmlformats.org/drawingml/2006/main" noChangeAspect="1"/>
+                  </wp:cNvGraphicFramePr>
+                  <a:graphic xmlns:a="http://schemas.openxmlformats.org/drawingml/2006/main">
+                    <a:graphicData uri="http://schemas.openxmlformats.org/drawingml/2006/picture">
+                      <pic:pic xmlns:pic="http://schemas.openxmlformats.org/drawingml/2006/picture">
+                        <pic:nvPicPr>
+                          <pic:cNvPr id="1" name="図 1" descr="若い男性の顔&#10;&#10;自動的に生成された説明"/>
+                          <pic:cNvPicPr>
+                            <a:picLocks noChangeAspect="1" noChangeArrowheads="1"/>
+                          </pic:cNvPicPr>
+                        </pic:nvPicPr>
+                        <pic:blipFill rotWithShape="1">
+                          <a:blip r:embed="rId6">
+                            <a:extLst>
+                              <a:ext uri="{28A0092B-C50C-407E-A947-70E740481C1C}">
+                                <a14:useLocalDpi xmlns:a14="http://schemas.microsoft.com/office/drawing/2010/main" val="0"/>
+                              </a:ext>
+                            </a:extLst>
+                          </a:blip>
+                          <a:srcRect l="7452" t="3772" r="1634" b="21126"/>
+                          <a:stretch/>
+                        </pic:blipFill>
+                        <pic:spPr bwMode="auto">
+                          <a:xfrm>
+                            <a:off x="0" y="0"/>
+                            <a:ext cx="1052195" cy="1052195"/>
+                          </a:xfrm>
+                          <a:prstGeom prst="ellipse">
+                            <a:avLst/>
+                          </a:prstGeom>
+                          <a:noFill/>
+                          <a:ln>
+                            <a:noFill/>
+                          </a:ln>
+                          <a:extLst>
+                            <a:ext uri="{53640926-AAD7-44D8-BBD7-CCE9431645EC}">
+                              <a14:shadowObscured xmlns:a14="http://schemas.microsoft.com/office/drawing/2010/main"/>
+                            </a:ext>
+                          </a:extLst>
+                        </pic:spPr>
+                      </pic:pic>
+                    </a:graphicData>
+                  </a:graphic>
+                  <wp14:sizeRelH relativeFrom="page">
+                    <wp14:pctWidth>0</wp14:pctWidth>
+                  </wp14:sizeRelH>
+                  <wp14:sizeRelV relativeFrom="page">
+                    <wp14:pctHeight>0</wp14:pctHeight>
+                  </wp14:sizeRelV>
+                </wp:anchor>
+              </w:drawing>
+            </w:r>
+            <w:r>
+              <w:rPr>
+                <w:rFonts w:ascii="游ゴシック" w:eastAsia="游ゴシック" w:hAnsi="游ゴシック" w:hint="eastAsia"/>
+                <w:b/>
+                <w:bCs/>
+                <w:sz w:val="48"/>
+                <w:szCs w:val="48"/>
+              </w:rPr>
+              <w:t>大岡 英史</w:t>
+            </w:r>
+          </w:p>
+          <w:p>
+            <w:pPr>
+              <w:spacing w:line="240" w:lineRule="exact"/>
+              <w:rPr>
+                <w:rFonts w:ascii="游ゴシック" w:eastAsia="游ゴシック" w:hAnsi="游ゴシック"/>
+                <w:b/>
+                <w:bCs/>
+                <w:sz w:val="24"/>
+                <w:szCs w:val="24"/>
+              </w:rPr>
+            </w:pPr>
+            <w:r>
+              <w:rPr>
+                <w:rFonts w:ascii="游ゴシック" w:eastAsia="游ゴシック" w:hAnsi="游ゴシック" w:hint="eastAsia"/>
+                <w:b/>
+                <w:bCs/>
+                <w:sz w:val="24"/>
+                <w:szCs w:val="24"/>
+              </w:rPr>
+              <w:t>理化学研究所 環境資源科学研究センター　（CSRS</w:t>
+            </w:r>
+            <w:r>
+              <w:rPr>
+                <w:rFonts w:ascii="游ゴシック" w:eastAsia="游ゴシック" w:hAnsi="游ゴシック"/>
+                <w:b/>
+                <w:bCs/>
+                <w:sz w:val="24"/>
+                <w:szCs w:val="24"/>
+              </w:rPr>
+              <w:t>）</w:t>
+            </w:r>
+          </w:p>
+          <w:p>
+            <w:pPr>
+              <w:spacing w:line="240" w:lineRule="exact"/>
+              <w:rPr>
+                <w:rFonts w:ascii="游ゴシック" w:eastAsia="游ゴシック" w:hAnsi="游ゴシック" w:hint="eastAsia"/>
+                <w:b/>
+                <w:bCs/>
+                <w:sz w:val="24"/>
+                <w:szCs w:val="24"/>
+              </w:rPr>
+            </w:pPr>
+            <w:r>
+              <w:rPr>
+                <w:rFonts w:ascii="游ゴシック" w:eastAsia="游ゴシック" w:hAnsi="游ゴシック" w:hint="eastAsia"/>
+                <w:b/>
+                <w:bCs/>
+                <w:sz w:val="24"/>
+                <w:szCs w:val="24"/>
+              </w:rPr>
+              <w:t>生体機能触媒研究チーム　研究員</w:t>
+            </w:r>
+          </w:p>
+        </w:tc>
+      </w:tr>
+    </w:tbl>
+    <w:p/>
     <w:p>
       <w:pPr>
-        <w:pStyle w:val="1"/>
+        <w:tabs>
+          <w:tab w:val="left" w:pos="1141"/>
+        </w:tabs>
       </w:pPr>
-      <w:r>
-        <w:rPr>
-          <w:noProof/>
-        </w:rPr>
-        <w:drawing>
-          <wp:anchor distT="0" distB="0" distL="114300" distR="114300" simplePos="0" relativeHeight="251659264" behindDoc="0" locked="0" layoutInCell="1" allowOverlap="1" wp14:anchorId="2027F233" wp14:editId="634AA6FA">
-            <wp:simplePos x="0" y="0"/>
-            <wp:positionH relativeFrom="margin">
-              <wp:align>right</wp:align>
-            </wp:positionH>
-            <wp:positionV relativeFrom="paragraph">
-              <wp:posOffset>56515</wp:posOffset>
-            </wp:positionV>
-            <wp:extent cx="1158240" cy="1402080"/>
-            <wp:effectExtent l="0" t="0" r="3810" b="7620"/>
-            <wp:wrapSquare wrapText="bothSides"/>
-            <wp:docPr id="1" name="図 1" descr="若い男性の顔&#10;&#10;自動的に生成された説明"/>
-            <wp:cNvGraphicFramePr>
-              <a:graphicFrameLocks xmlns:a="http://schemas.openxmlformats.org/drawingml/2006/main" noChangeAspect="1"/>
-            </wp:cNvGraphicFramePr>
-            <a:graphic xmlns:a="http://schemas.openxmlformats.org/drawingml/2006/main">
-              <a:graphicData uri="http://schemas.openxmlformats.org/drawingml/2006/picture">
-                <pic:pic xmlns:pic="http://schemas.openxmlformats.org/drawingml/2006/picture">
-                  <pic:nvPicPr>
-                    <pic:cNvPr id="1" name="図 1" descr="若い男性の顔&#10;&#10;自動的に生成された説明"/>
-                    <pic:cNvPicPr>
-                      <a:picLocks noChangeAspect="1" noChangeArrowheads="1"/>
-                    </pic:cNvPicPr>
-                  </pic:nvPicPr>
-                  <pic:blipFill>
-                    <a:blip r:embed="rId6">
-                      <a:extLst>
-                        <a:ext uri="{28A0092B-C50C-407E-A947-70E740481C1C}">
-                          <a14:useLocalDpi xmlns:a14="http://schemas.microsoft.com/office/drawing/2010/main" val="0"/>
-                        </a:ext>
-                      </a:extLst>
-                    </a:blip>
-                    <a:srcRect/>
-                    <a:stretch>
-                      <a:fillRect/>
-                    </a:stretch>
-                  </pic:blipFill>
-                  <pic:spPr bwMode="auto">
-                    <a:xfrm>
-                      <a:off x="0" y="0"/>
-                      <a:ext cx="1158240" cy="1402080"/>
-                    </a:xfrm>
-                    <a:prstGeom prst="rect">
-                      <a:avLst/>
-                    </a:prstGeom>
-                    <a:noFill/>
-                    <a:ln>
-                      <a:noFill/>
-                    </a:ln>
-                  </pic:spPr>
-                </pic:pic>
-              </a:graphicData>
-            </a:graphic>
-            <wp14:sizeRelH relativeFrom="page">
-              <wp14:pctWidth>0</wp14:pctWidth>
-            </wp14:sizeRelH>
-            <wp14:sizeRelV relativeFrom="page">
-              <wp14:pctHeight>0</wp14:pctHeight>
-            </wp14:sizeRelV>
-          </wp:anchor>
-        </w:drawing>
-      </w:r>
       <w:r>
         <w:rPr>
           <w:rFonts w:hint="eastAsia"/>
         </w:rPr>
-        <w:t>Curriculum Vitae</w:t>
+        <w:t>学歴</w:t>
+      </w:r>
+      <w:r>
+        <w:tab/>
+      </w:r>
+    </w:p>
+    <w:tbl>
+      <w:tblPr>
+        <w:tblStyle w:val="af4"/>
+        <w:tblW w:w="0" w:type="auto"/>
+        <w:tblLook w:val="04A0" w:firstRow="1" w:lastRow="0" w:firstColumn="1" w:lastColumn="0" w:noHBand="0" w:noVBand="1"/>
+      </w:tblPr>
+      <w:tblGrid>
+        <w:gridCol w:w="2263"/>
+        <w:gridCol w:w="6231"/>
+      </w:tblGrid>
+      <w:tr>
+        <w:tc>
+          <w:tcPr>
+            <w:tcW w:w="2263" w:type="dxa"/>
+          </w:tcPr>
+          <w:p>
+            <w:pPr>
+              <w:tabs>
+                <w:tab w:val="left" w:pos="1141"/>
+              </w:tabs>
+            </w:pPr>
+            <w:r>
+              <w:rPr>
+                <w:rFonts w:hint="eastAsia"/>
+              </w:rPr>
+              <w:t>2</w:t>
+            </w:r>
+            <w:r>
+              <w:t>009.04</w:t>
+            </w:r>
+            <w:r>
+              <w:t xml:space="preserve"> – </w:t>
+            </w:r>
+            <w:r>
+              <w:t>2013.03</w:t>
+            </w:r>
+          </w:p>
+        </w:tc>
+        <w:tc>
+          <w:tcPr>
+            <w:tcW w:w="6231" w:type="dxa"/>
+          </w:tcPr>
+          <w:p>
+            <w:pPr>
+              <w:tabs>
+                <w:tab w:val="left" w:pos="1141"/>
+              </w:tabs>
+            </w:pPr>
+            <w:r>
+              <w:rPr>
+                <w:rFonts w:hint="eastAsia"/>
+              </w:rPr>
+              <w:t>東京大学 工学部 応用化学科 卒業（学士）</w:t>
+            </w:r>
+          </w:p>
+        </w:tc>
+      </w:tr>
+      <w:tr>
+        <w:tc>
+          <w:tcPr>
+            <w:tcW w:w="2263" w:type="dxa"/>
+          </w:tcPr>
+          <w:p>
+            <w:pPr>
+              <w:tabs>
+                <w:tab w:val="left" w:pos="1141"/>
+              </w:tabs>
+            </w:pPr>
+            <w:r>
+              <w:rPr>
+                <w:rFonts w:hint="eastAsia"/>
+              </w:rPr>
+              <w:t>2</w:t>
+            </w:r>
+            <w:r>
+              <w:t>013.04 – 2015.03</w:t>
+            </w:r>
+          </w:p>
+        </w:tc>
+        <w:tc>
+          <w:tcPr>
+            <w:tcW w:w="6231" w:type="dxa"/>
+          </w:tcPr>
+          <w:p>
+            <w:pPr>
+              <w:tabs>
+                <w:tab w:val="left" w:pos="1141"/>
+              </w:tabs>
+            </w:pPr>
+            <w:r>
+              <w:rPr>
+                <w:rFonts w:hint="eastAsia"/>
+              </w:rPr>
+              <w:t>東京大学 工学</w:t>
+            </w:r>
+            <w:r>
+              <w:rPr>
+                <w:rFonts w:hint="eastAsia"/>
+              </w:rPr>
+              <w:t>系研究科</w:t>
+            </w:r>
+            <w:r>
+              <w:rPr>
+                <w:rFonts w:hint="eastAsia"/>
+              </w:rPr>
+              <w:t xml:space="preserve"> 応用化学</w:t>
+            </w:r>
+            <w:r>
+              <w:rPr>
+                <w:rFonts w:hint="eastAsia"/>
+              </w:rPr>
+              <w:t>専攻</w:t>
+            </w:r>
+            <w:r>
+              <w:rPr>
+                <w:rFonts w:hint="eastAsia"/>
+              </w:rPr>
+              <w:t xml:space="preserve"> </w:t>
+            </w:r>
+            <w:r>
+              <w:rPr>
+                <w:rFonts w:hint="eastAsia"/>
+              </w:rPr>
+              <w:t>修了（修士）</w:t>
+            </w:r>
+          </w:p>
+        </w:tc>
+      </w:tr>
+      <w:tr>
+        <w:tc>
+          <w:tcPr>
+            <w:tcW w:w="2263" w:type="dxa"/>
+          </w:tcPr>
+          <w:p>
+            <w:pPr>
+              <w:tabs>
+                <w:tab w:val="left" w:pos="1141"/>
+              </w:tabs>
+            </w:pPr>
+            <w:r>
+              <w:rPr>
+                <w:rFonts w:hint="eastAsia"/>
+              </w:rPr>
+              <w:t>2</w:t>
+            </w:r>
+            <w:r>
+              <w:t>015.03 – 2018.03</w:t>
+            </w:r>
+          </w:p>
+        </w:tc>
+        <w:tc>
+          <w:tcPr>
+            <w:tcW w:w="6231" w:type="dxa"/>
+          </w:tcPr>
+          <w:p>
+            <w:pPr>
+              <w:tabs>
+                <w:tab w:val="left" w:pos="1141"/>
+              </w:tabs>
+            </w:pPr>
+            <w:r>
+              <w:rPr>
+                <w:rFonts w:hint="eastAsia"/>
+              </w:rPr>
+              <w:t>東京大学 工学系研究科 応用化学専攻 修了（</w:t>
+            </w:r>
+            <w:r>
+              <w:rPr>
+                <w:rFonts w:hint="eastAsia"/>
+              </w:rPr>
+              <w:t>博士</w:t>
+            </w:r>
+            <w:r>
+              <w:rPr>
+                <w:rFonts w:hint="eastAsia"/>
+              </w:rPr>
+              <w:t>）</w:t>
+            </w:r>
+          </w:p>
+        </w:tc>
+      </w:tr>
+    </w:tbl>
+    <w:p>
+      <w:pPr>
+        <w:tabs>
+          <w:tab w:val="left" w:pos="1141"/>
+        </w:tabs>
+      </w:pPr>
+    </w:p>
+    <w:p>
+      <w:pPr>
+        <w:tabs>
+          <w:tab w:val="left" w:pos="1141"/>
+        </w:tabs>
+        <w:rPr>
+          <w:rFonts w:hint="eastAsia"/>
+        </w:rPr>
+      </w:pPr>
+      <w:r>
+        <w:rPr>
+          <w:rFonts w:hint="eastAsia"/>
+        </w:rPr>
+        <w:t>職歴</w:t>
+      </w:r>
+      <w:r>
+        <w:rPr>
+          <w:rFonts w:hint="eastAsia"/>
+        </w:rPr>
+        <w:t>と研究内容：</w:t>
+      </w:r>
+    </w:p>
+    <w:tbl>
+      <w:tblPr>
+        <w:tblStyle w:val="af4"/>
+        <w:tblW w:w="0" w:type="auto"/>
+        <w:tblLook w:val="04A0" w:firstRow="1" w:lastRow="0" w:firstColumn="1" w:lastColumn="0" w:noHBand="0" w:noVBand="1"/>
+      </w:tblPr>
+      <w:tblGrid>
+        <w:gridCol w:w="2263"/>
+        <w:gridCol w:w="6231"/>
+      </w:tblGrid>
+      <w:tr>
+        <w:tc>
+          <w:tcPr>
+            <w:tcW w:w="2263" w:type="dxa"/>
+          </w:tcPr>
+          <w:p>
+            <w:pPr>
+              <w:tabs>
+                <w:tab w:val="left" w:pos="1141"/>
+              </w:tabs>
+            </w:pPr>
+            <w:r>
+              <w:rPr>
+                <w:rFonts w:hint="eastAsia"/>
+              </w:rPr>
+              <w:t>2</w:t>
+            </w:r>
+            <w:r>
+              <w:t>0</w:t>
+            </w:r>
+            <w:r>
+              <w:rPr>
+                <w:rFonts w:hint="eastAsia"/>
+              </w:rPr>
+              <w:t>1</w:t>
+            </w:r>
+            <w:r>
+              <w:t>8</w:t>
+            </w:r>
+            <w:r>
+              <w:t>.04 – 201</w:t>
+            </w:r>
+            <w:r>
+              <w:t>9</w:t>
+            </w:r>
+            <w:r>
+              <w:t>.03</w:t>
+            </w:r>
+          </w:p>
+        </w:tc>
+        <w:tc>
+          <w:tcPr>
+            <w:tcW w:w="6231" w:type="dxa"/>
+          </w:tcPr>
+          <w:p>
+            <w:pPr>
+              <w:tabs>
+                <w:tab w:val="left" w:pos="1141"/>
+              </w:tabs>
+            </w:pPr>
+            <w:r>
+              <w:rPr>
+                <w:rFonts w:hint="eastAsia"/>
+              </w:rPr>
+              <w:t>理化学研究所 特別研究員</w:t>
+            </w:r>
+          </w:p>
+          <w:p>
+            <w:pPr>
+              <w:autoSpaceDE w:val="0"/>
+              <w:autoSpaceDN w:val="0"/>
+              <w:adjustRightInd w:val="0"/>
+              <w:snapToGrid w:val="0"/>
+              <w:spacing w:line="320" w:lineRule="exact"/>
+              <w:rPr>
+                <w:rFonts w:ascii="Times New Roman" w:eastAsia="游明朝" w:hAnsi="Times New Roman" w:hint="eastAsia"/>
+                <w:iCs/>
+                <w:kern w:val="0"/>
+              </w:rPr>
+            </w:pPr>
+            <w:r>
+              <w:rPr>
+                <w:rFonts w:hint="eastAsia"/>
+              </w:rPr>
+              <w:t>「</w:t>
+            </w:r>
+            <w:r>
+              <w:rPr>
+                <w:rFonts w:ascii="Times New Roman" w:eastAsia="游明朝" w:hAnsi="Times New Roman"/>
+                <w:iCs/>
+                <w:kern w:val="0"/>
+              </w:rPr>
+              <w:t>普遍金属元素による酸素発生触媒に関する研究</w:t>
+            </w:r>
+            <w:r>
+              <w:rPr>
+                <w:rFonts w:hint="eastAsia"/>
+              </w:rPr>
+              <w:t>」</w:t>
+            </w:r>
+          </w:p>
+        </w:tc>
+      </w:tr>
+      <w:tr>
+        <w:tc>
+          <w:tcPr>
+            <w:tcW w:w="2263" w:type="dxa"/>
+          </w:tcPr>
+          <w:p>
+            <w:pPr>
+              <w:tabs>
+                <w:tab w:val="left" w:pos="1141"/>
+              </w:tabs>
+            </w:pPr>
+            <w:r>
+              <w:rPr>
+                <w:rFonts w:hint="eastAsia"/>
+              </w:rPr>
+              <w:t>2</w:t>
+            </w:r>
+            <w:r>
+              <w:t>01</w:t>
+            </w:r>
+            <w:r>
+              <w:t>9</w:t>
+            </w:r>
+            <w:r>
+              <w:t>.04 – 20</w:t>
+            </w:r>
+            <w:r>
+              <w:t>20</w:t>
+            </w:r>
+            <w:r>
+              <w:t>.</w:t>
+            </w:r>
+            <w:r>
+              <w:t>09</w:t>
+            </w:r>
+          </w:p>
+        </w:tc>
+        <w:tc>
+          <w:tcPr>
+            <w:tcW w:w="6231" w:type="dxa"/>
+          </w:tcPr>
+          <w:p>
+            <w:pPr>
+              <w:tabs>
+                <w:tab w:val="left" w:pos="1141"/>
+              </w:tabs>
+            </w:pPr>
+            <w:r>
+              <w:rPr>
+                <w:rFonts w:hint="eastAsia"/>
+              </w:rPr>
+              <w:t>理化学研究所</w:t>
+            </w:r>
+            <w:r>
+              <w:rPr>
+                <w:rFonts w:hint="eastAsia"/>
+              </w:rPr>
+              <w:t xml:space="preserve"> 基礎科学</w:t>
+            </w:r>
+            <w:r>
+              <w:rPr>
+                <w:rFonts w:hint="eastAsia"/>
+              </w:rPr>
+              <w:t>特別研究員</w:t>
+            </w:r>
+            <w:r>
+              <w:rPr>
+                <w:rFonts w:ascii="Times New Roman" w:eastAsia="游明朝" w:hAnsi="Times New Roman"/>
+                <w:iCs/>
+                <w:kern w:val="0"/>
+              </w:rPr>
+              <w:t>（</w:t>
+            </w:r>
+            <w:r>
+              <w:rPr>
+                <w:rFonts w:ascii="Times New Roman" w:eastAsia="游明朝" w:hAnsi="Times New Roman"/>
+                <w:iCs/>
+                <w:kern w:val="0"/>
+              </w:rPr>
+              <w:t>JSPS SPD</w:t>
+            </w:r>
+            <w:r>
+              <w:rPr>
+                <w:rFonts w:ascii="Times New Roman" w:eastAsia="游明朝" w:hAnsi="Times New Roman"/>
+                <w:iCs/>
+                <w:kern w:val="0"/>
+              </w:rPr>
+              <w:t>辞退）</w:t>
+            </w:r>
+          </w:p>
+          <w:p>
+            <w:pPr>
+              <w:tabs>
+                <w:tab w:val="left" w:pos="1141"/>
+              </w:tabs>
+              <w:rPr>
+                <w:rFonts w:hint="eastAsia"/>
+              </w:rPr>
+            </w:pPr>
+            <w:r>
+              <w:rPr>
+                <w:rFonts w:hint="eastAsia"/>
+              </w:rPr>
+              <w:t>「</w:t>
+            </w:r>
+            <w:r>
+              <w:rPr>
+                <w:rFonts w:ascii="Times New Roman" w:eastAsia="游明朝" w:hAnsi="Times New Roman"/>
+                <w:iCs/>
+                <w:kern w:val="0"/>
+              </w:rPr>
+              <w:t>In-situ</w:t>
+            </w:r>
+            <w:r>
+              <w:rPr>
+                <w:rFonts w:ascii="Times New Roman" w:eastAsia="游明朝" w:hAnsi="Times New Roman"/>
+                <w:iCs/>
+                <w:kern w:val="0"/>
+              </w:rPr>
+              <w:t>分光による触媒反応機構の解明</w:t>
+            </w:r>
+            <w:r>
+              <w:rPr>
+                <w:rFonts w:hint="eastAsia"/>
+              </w:rPr>
+              <w:t>」</w:t>
+            </w:r>
+          </w:p>
+        </w:tc>
+      </w:tr>
+      <w:tr>
+        <w:tc>
+          <w:tcPr>
+            <w:tcW w:w="2263" w:type="dxa"/>
+          </w:tcPr>
+          <w:p>
+            <w:pPr>
+              <w:tabs>
+                <w:tab w:val="left" w:pos="1141"/>
+              </w:tabs>
+            </w:pPr>
+            <w:r>
+              <w:t xml:space="preserve">2020.10 – </w:t>
+            </w:r>
+            <w:r>
+              <w:rPr>
+                <w:rFonts w:hint="eastAsia"/>
+              </w:rPr>
+              <w:t>現職</w:t>
+            </w:r>
+          </w:p>
+        </w:tc>
+        <w:tc>
+          <w:tcPr>
+            <w:tcW w:w="6231" w:type="dxa"/>
+          </w:tcPr>
+          <w:p>
+            <w:pPr>
+              <w:tabs>
+                <w:tab w:val="left" w:pos="1141"/>
+              </w:tabs>
+            </w:pPr>
+            <w:r>
+              <w:rPr>
+                <w:rFonts w:hint="eastAsia"/>
+              </w:rPr>
+              <w:t>理化学研究所 研究員（定年制）</w:t>
+            </w:r>
+          </w:p>
+          <w:p>
+            <w:pPr>
+              <w:tabs>
+                <w:tab w:val="left" w:pos="1141"/>
+              </w:tabs>
+              <w:rPr>
+                <w:rFonts w:hint="eastAsia"/>
+              </w:rPr>
+            </w:pPr>
+            <w:r>
+              <w:rPr>
+                <w:rFonts w:hint="eastAsia"/>
+              </w:rPr>
+              <w:t>「</w:t>
+            </w:r>
+            <w:r>
+              <w:rPr>
+                <w:rFonts w:ascii="Times New Roman" w:eastAsia="游明朝" w:hAnsi="Times New Roman"/>
+                <w:iCs/>
+              </w:rPr>
+              <w:t>非平衡触媒反応理論の</w:t>
+            </w:r>
+            <w:r>
+              <w:rPr>
+                <w:rFonts w:ascii="Times New Roman" w:eastAsia="游明朝" w:hAnsi="Times New Roman" w:hint="eastAsia"/>
+                <w:iCs/>
+              </w:rPr>
+              <w:t>開拓</w:t>
+            </w:r>
+            <w:r>
+              <w:rPr>
+                <w:rFonts w:hint="eastAsia"/>
+              </w:rPr>
+              <w:t>」</w:t>
+            </w:r>
+          </w:p>
+        </w:tc>
+      </w:tr>
+    </w:tbl>
+    <w:p/>
+    <w:p>
+      <w:r>
+        <w:rPr>
+          <w:rFonts w:hint="eastAsia"/>
+        </w:rPr>
+        <w:t>受賞歴</w:t>
+      </w:r>
+    </w:p>
+    <w:p>
+      <w:r>
+        <w:t>CSJ化学フェスタ ポスター賞</w:t>
+      </w:r>
+    </w:p>
+    <w:p>
+      <w:r>
+        <w:t>DC1 採用</w:t>
+      </w:r>
+    </w:p>
+    <w:p>
+      <w:r>
+        <w:t>MERIT賞 (学年40人から優秀者4人)</w:t>
+      </w:r>
+    </w:p>
+    <w:p>
+      <w:r>
+        <w:rPr>
+          <w:rFonts w:hint="eastAsia"/>
+        </w:rPr>
+        <w:t>工学系研究科長賞</w:t>
+      </w:r>
+      <w:r>
+        <w:t>(専攻内で最優秀賞)</w:t>
+      </w:r>
+    </w:p>
+    <w:p>
+      <w:r>
+        <w:t>SPD面接辞退</w:t>
+      </w:r>
+    </w:p>
+    <w:p>
+      <w:r>
+        <w:rPr>
+          <w:rFonts w:hint="eastAsia"/>
+        </w:rPr>
+        <w:t>基礎科学特別研究員</w:t>
+      </w:r>
+      <w:r>
+        <w:t xml:space="preserve"> 採用</w:t>
+      </w:r>
+    </w:p>
+    <w:p>
+      <w:r>
+        <w:rPr>
+          <w:rFonts w:hint="eastAsia"/>
+        </w:rPr>
+        <w:t>桜舞賞</w:t>
+      </w:r>
+    </w:p>
+    <w:p>
+      <w:r>
+        <w:rPr>
+          <w:rFonts w:hint="eastAsia"/>
+        </w:rPr>
+        <w:t>基礎科学特別研究員</w:t>
+      </w:r>
+      <w:r>
+        <w:t xml:space="preserve"> 成果報告会 優秀賞</w:t>
+      </w:r>
+    </w:p>
+    <w:p>
+      <w:pPr>
+        <w:widowControl/>
+        <w:jc w:val="left"/>
+      </w:pPr>
+      <w:r>
+        <w:br w:type="page"/>
+      </w:r>
+    </w:p>
+    <w:p>
+      <w:pPr>
+        <w:snapToGrid w:val="0"/>
+        <w:spacing w:afterLines="50" w:after="180"/>
+        <w:rPr>
+          <w:rFonts w:ascii="游明朝" w:eastAsia="游明朝" w:hAnsi="游明朝" w:cs="Arial"/>
+          <w:b/>
+          <w:sz w:val="28"/>
+          <w:szCs w:val="28"/>
+          <w:u w:val="single"/>
+        </w:rPr>
+      </w:pPr>
+      <w:r>
+        <w:rPr>
+          <w:rFonts w:ascii="游明朝" w:eastAsia="游明朝" w:hAnsi="游明朝" w:cs="Arial" w:hint="eastAsia"/>
+          <w:b/>
+          <w:sz w:val="28"/>
+          <w:szCs w:val="28"/>
+          <w:u w:val="single"/>
+        </w:rPr>
+        <w:lastRenderedPageBreak/>
+        <w:t>査読付き</w:t>
+      </w:r>
+      <w:r>
+        <w:rPr>
+          <w:rFonts w:ascii="游明朝" w:eastAsia="游明朝" w:hAnsi="游明朝" w:cs="Arial"/>
+          <w:b/>
+          <w:sz w:val="28"/>
+          <w:szCs w:val="28"/>
+          <w:u w:val="single"/>
+        </w:rPr>
+        <w:t>論文</w:t>
+      </w:r>
+    </w:p>
+    <w:p>
+      <w:pPr>
+        <w:snapToGrid w:val="0"/>
+        <w:spacing w:afterLines="50" w:after="180"/>
+        <w:rPr>
+          <w:rFonts w:ascii="游明朝" w:eastAsia="游明朝" w:hAnsi="游明朝" w:cs="Arial" w:hint="eastAsia"/>
+          <w:bCs/>
+          <w:sz w:val="28"/>
+          <w:szCs w:val="28"/>
+        </w:rPr>
+      </w:pPr>
+      <w:r>
+        <w:rPr>
+          <w:rFonts w:ascii="游明朝" w:eastAsia="游明朝" w:hAnsi="游明朝" w:cs="Arial"/>
+          <w:bCs/>
+          <w:sz w:val="28"/>
+          <w:szCs w:val="28"/>
+        </w:rPr>
+        <w:t>PUBLICATIONS</w:t>
+      </w:r>
+    </w:p>
+    <w:p>
+      <w:pPr>
+        <w:snapToGrid w:val="0"/>
+        <w:spacing w:afterLines="50" w:after="180"/>
+        <w:rPr>
+          <w:rFonts w:ascii="游明朝" w:eastAsia="游明朝" w:hAnsi="游明朝" w:cs="Arial"/>
+          <w:b/>
+          <w:sz w:val="28"/>
+          <w:szCs w:val="28"/>
+          <w:u w:val="single"/>
+        </w:rPr>
+      </w:pPr>
+      <w:r>
+        <w:rPr>
+          <w:rFonts w:ascii="游明朝" w:eastAsia="游明朝" w:hAnsi="游明朝" w:cs="Arial" w:hint="eastAsia"/>
+          <w:b/>
+          <w:sz w:val="28"/>
+          <w:szCs w:val="28"/>
+          <w:u w:val="single"/>
+        </w:rPr>
+        <w:t>特許</w:t>
       </w:r>
     </w:p>
     <w:p>
@@ -1079,6 +1866,22 @@
       <w:ind w:leftChars="400" w:left="840"/>
     </w:pPr>
   </w:style>
+  <w:style w:type="table" w:styleId="af4">
+    <w:name w:val="Table Grid"/>
+    <w:basedOn w:val="a1"/>
+    <w:uiPriority w:val="39"/>
+    <w:rsid w:val="001C6A7B"/>
+    <w:tblPr>
+      <w:tblBorders>
+        <w:top w:val="single" w:sz="4" w:space="0" w:color="auto"/>
+        <w:left w:val="single" w:sz="4" w:space="0" w:color="auto"/>
+        <w:bottom w:val="single" w:sz="4" w:space="0" w:color="auto"/>
+        <w:right w:val="single" w:sz="4" w:space="0" w:color="auto"/>
+        <w:insideH w:val="single" w:sz="4" w:space="0" w:color="auto"/>
+        <w:insideV w:val="single" w:sz="4" w:space="0" w:color="auto"/>
+      </w:tblBorders>
+    </w:tblPr>
+  </w:style>
 </w:styles>
 </file>
 
